--- a/doc/Revisi-Judul-TA-Sadira_Fathina-21076113_2[1].docx
+++ b/doc/Revisi-Judul-TA-Sadira_Fathina-21076113_2[1].docx
@@ -1584,7 +1584,6 @@
           <w:bCs/>
           <w:sz w:val="24"/>
           <w:szCs w:val="24"/>
-          <w:lang w:val="id-ID"/>
         </w:rPr>
       </w:pPr>
       <w:r>
@@ -1608,51 +1607,60 @@
         </w:rPr>
         <w:t>dibayarkan, dan status pembayaran.</w:t>
       </w:r>
-    </w:p>
-    <w:p>
-      <w:pPr>
-        <w:ind w:firstLine="720"/>
-        <w:jc w:val="both"/>
-        <w:rPr>
-          <w:rFonts w:ascii="Times New Roman" w:hAnsi="Times New Roman"/>
-          <w:bCs/>
-          <w:sz w:val="24"/>
-          <w:szCs w:val="24"/>
-          <w:lang w:val="id-ID"/>
-        </w:rPr>
-      </w:pPr>
-    </w:p>
-    <w:p>
-      <w:pPr>
-        <w:jc w:val="both"/>
-        <w:rPr>
-          <w:rFonts w:ascii="Times New Roman" w:hAnsi="Times New Roman"/>
-          <w:bCs/>
-          <w:sz w:val="24"/>
-          <w:szCs w:val="24"/>
-        </w:rPr>
-      </w:pPr>
-      <w:r>
-        <w:rPr>
-          <w:rFonts w:ascii="Times New Roman" w:hAnsi="Times New Roman"/>
-          <w:bCs/>
-          <w:sz w:val="24"/>
-          <w:szCs w:val="24"/>
-          <w:lang w:val="id-ID"/>
-        </w:rPr>
-        <w:t xml:space="preserve">   - Tabel Ketersediaan Tiket : Untuk melacak ketersediaan tiket setiap wahana pada waktu tertentu.</w:t>
-      </w:r>
-      <w:r>
-        <w:rPr>
-          <w:rFonts w:ascii="Times New Roman" w:hAnsi="Times New Roman"/>
-          <w:bCs/>
-          <w:sz w:val="24"/>
-          <w:szCs w:val="24"/>
-        </w:rPr>
-        <w:t xml:space="preserve">  (harus menambahkan field stok pada tb tikets)</w:t>
+      <w:r>
+        <w:rPr>
+          <w:rFonts w:ascii="Times New Roman" w:hAnsi="Times New Roman"/>
+          <w:bCs/>
+          <w:sz w:val="24"/>
+          <w:szCs w:val="24"/>
+        </w:rPr>
+        <w:t xml:space="preserve"> (done)</w:t>
       </w:r>
       <w:bookmarkStart w:id="0" w:name="_GoBack"/>
       <w:bookmarkEnd w:id="0"/>
+    </w:p>
+    <w:p>
+      <w:pPr>
+        <w:ind w:firstLine="720"/>
+        <w:jc w:val="both"/>
+        <w:rPr>
+          <w:rFonts w:ascii="Times New Roman" w:hAnsi="Times New Roman"/>
+          <w:bCs/>
+          <w:sz w:val="24"/>
+          <w:szCs w:val="24"/>
+          <w:lang w:val="id-ID"/>
+        </w:rPr>
+      </w:pPr>
+    </w:p>
+    <w:p>
+      <w:pPr>
+        <w:jc w:val="both"/>
+        <w:rPr>
+          <w:rFonts w:ascii="Times New Roman" w:hAnsi="Times New Roman"/>
+          <w:bCs/>
+          <w:sz w:val="24"/>
+          <w:szCs w:val="24"/>
+        </w:rPr>
+      </w:pPr>
+      <w:r>
+        <w:rPr>
+          <w:rFonts w:ascii="Times New Roman" w:hAnsi="Times New Roman"/>
+          <w:bCs/>
+          <w:sz w:val="24"/>
+          <w:szCs w:val="24"/>
+          <w:lang w:val="id-ID"/>
+        </w:rPr>
+        <w:t xml:space="preserve">   - Tabel Ketersediaan Tiket : Untuk melacak ketersediaan tiket setiap wahana pada waktu tertentu.</w:t>
+      </w:r>
+      <w:r>
+        <w:rPr>
+          <w:rFonts w:ascii="Times New Roman" w:hAnsi="Times New Roman"/>
+          <w:bCs/>
+          <w:sz w:val="24"/>
+          <w:szCs w:val="24"/>
+        </w:rPr>
+        <w:t xml:space="preserve">  (harus menambahkan field stok pada tb tikets)</w:t>
+      </w:r>
     </w:p>
     <w:p>
       <w:pPr>

--- a/doc/Revisi-Judul-TA-Sadira_Fathina-21076113_2[1].docx
+++ b/doc/Revisi-Judul-TA-Sadira_Fathina-21076113_2[1].docx
@@ -1616,8 +1616,6 @@
         </w:rPr>
         <w:t xml:space="preserve"> (done)</w:t>
       </w:r>
-      <w:bookmarkStart w:id="0" w:name="_GoBack"/>
-      <w:bookmarkEnd w:id="0"/>
     </w:p>
     <w:p>
       <w:pPr>
@@ -2087,7 +2085,6 @@
           <w:bCs/>
           <w:sz w:val="24"/>
           <w:szCs w:val="24"/>
-          <w:lang w:val="id-ID"/>
         </w:rPr>
       </w:pPr>
       <w:r>
@@ -2100,6 +2097,17 @@
         </w:rPr>
         <w:t>- maps lokasi</w:t>
       </w:r>
+      <w:r>
+        <w:rPr>
+          <w:rFonts w:ascii="Times New Roman" w:hAnsi="Times New Roman"/>
+          <w:bCs/>
+          <w:sz w:val="24"/>
+          <w:szCs w:val="24"/>
+        </w:rPr>
+        <w:t xml:space="preserve"> (ganti menjadi cuaca)</w:t>
+      </w:r>
+      <w:bookmarkStart w:id="0" w:name="_GoBack"/>
+      <w:bookmarkEnd w:id="0"/>
     </w:p>
     <w:p>
       <w:pPr>
